--- a/Project1/project report_200518.docx
+++ b/Project1/project report_200518.docx
@@ -50,6 +50,7 @@
                 <w:dataBinding w:prefixMappings="xmlns:ns0='http://schemas.openxmlformats.org/officeDocument/2006/extended-properties'" w:xpath="/ns0:Properties[1]/ns0:Company[1]" w:storeItemID="{6668398D-A668-4E3E-A5EB-62B293D839F1}"/>
                 <w:text/>
               </w:sdtPr>
+              <w:sdtEndPr/>
               <w:sdtContent>
                 <w:tc>
                   <w:tcPr>
@@ -103,6 +104,7 @@
                   <w:dataBinding w:prefixMappings="xmlns:ns0='http://schemas.openxmlformats.org/package/2006/metadata/core-properties' xmlns:ns1='http://purl.org/dc/elements/1.1/'" w:xpath="/ns0:coreProperties[1]/ns1:title[1]" w:storeItemID="{6C3C8BC8-F283-45AE-878A-BAB7291924A1}"/>
                   <w:text/>
                 </w:sdtPr>
+                <w:sdtEndPr/>
                 <w:sdtContent>
                   <w:p>
                     <w:pPr>
@@ -226,6 +228,7 @@
                   <w:dataBinding w:prefixMappings="xmlns:ns0='http://schemas.openxmlformats.org/package/2006/metadata/core-properties' xmlns:ns1='http://purl.org/dc/elements/1.1/'" w:xpath="/ns0:coreProperties[1]/ns1:creator[1]" w:storeItemID="{6C3C8BC8-F283-45AE-878A-BAB7291924A1}"/>
                   <w:text/>
                 </w:sdtPr>
+                <w:sdtEndPr/>
                 <w:sdtContent>
                   <w:p>
                     <w:pPr>
@@ -266,6 +269,7 @@
                     <w:calendar w:val="gregorian"/>
                   </w:date>
                 </w:sdtPr>
+                <w:sdtEndPr/>
                 <w:sdtContent>
                   <w:p>
                     <w:pPr>
@@ -304,7 +308,6 @@
             <w:autoSpaceDE/>
             <w:autoSpaceDN/>
             <w:rPr>
-              <w:rFonts w:hint="eastAsia"/>
               <w:b/>
               <w:sz w:val="24"/>
             </w:rPr>
@@ -320,6 +323,11 @@
         <w:sdt>
           <w:sdtPr>
             <w:rPr>
+              <w:rFonts w:asciiTheme="minorHAnsi" w:eastAsiaTheme="minorEastAsia" w:hAnsiTheme="minorHAnsi" w:cstheme="minorBidi"/>
+              <w:color w:val="auto"/>
+              <w:kern w:val="2"/>
+              <w:sz w:val="20"/>
+              <w:szCs w:val="22"/>
               <w:lang w:val="ko-KR"/>
             </w:rPr>
             <w:id w:val="-260071297"/>
@@ -330,13 +338,8 @@
           </w:sdtPr>
           <w:sdtEndPr>
             <w:rPr>
-              <w:rFonts w:asciiTheme="minorHAnsi" w:eastAsiaTheme="minorEastAsia" w:hAnsiTheme="minorHAnsi" w:cstheme="minorBidi"/>
               <w:b/>
               <w:bCs/>
-              <w:color w:val="auto"/>
-              <w:kern w:val="2"/>
-              <w:sz w:val="20"/>
-              <w:szCs w:val="22"/>
             </w:rPr>
           </w:sdtEndPr>
           <w:sdtContent>
@@ -344,7 +347,6 @@
               <w:pPr>
                 <w:pStyle w:val="TOC"/>
                 <w:rPr>
-                  <w:rFonts w:hint="eastAsia"/>
                   <w:color w:val="auto"/>
                 </w:rPr>
               </w:pPr>
@@ -1027,7 +1029,6 @@
             <w:autoSpaceDE/>
             <w:autoSpaceDN/>
             <w:rPr>
-              <w:rFonts w:hint="eastAsia"/>
               <w:b/>
               <w:sz w:val="24"/>
             </w:rPr>
@@ -1060,8 +1061,8 @@
       </w:tblPr>
       <w:tblGrid>
         <w:gridCol w:w="704"/>
-        <w:gridCol w:w="3544"/>
-        <w:gridCol w:w="1843"/>
+        <w:gridCol w:w="3686"/>
+        <w:gridCol w:w="1701"/>
         <w:gridCol w:w="1121"/>
         <w:gridCol w:w="1804"/>
       </w:tblGrid>
@@ -1087,14 +1088,11 @@
         </w:tc>
         <w:tc>
           <w:tcPr>
-            <w:tcW w:w="3544" w:type="dxa"/>
-          </w:tcPr>
-          <w:p>
-            <w:pPr>
-              <w:jc w:val="center"/>
-              <w:rPr>
-                <w:rFonts w:hint="eastAsia"/>
-              </w:rPr>
+            <w:tcW w:w="3686" w:type="dxa"/>
+          </w:tcPr>
+          <w:p>
+            <w:pPr>
+              <w:jc w:val="center"/>
             </w:pPr>
             <w:r>
               <w:rPr>
@@ -1106,14 +1104,11 @@
         </w:tc>
         <w:tc>
           <w:tcPr>
-            <w:tcW w:w="1843" w:type="dxa"/>
-          </w:tcPr>
-          <w:p>
-            <w:pPr>
-              <w:jc w:val="center"/>
-              <w:rPr>
-                <w:rFonts w:hint="eastAsia"/>
-              </w:rPr>
+            <w:tcW w:w="1701" w:type="dxa"/>
+          </w:tcPr>
+          <w:p>
+            <w:pPr>
+              <w:jc w:val="center"/>
             </w:pPr>
             <w:r>
               <w:rPr>
@@ -1175,7 +1170,7 @@
         </w:tc>
         <w:tc>
           <w:tcPr>
-            <w:tcW w:w="3544" w:type="dxa"/>
+            <w:tcW w:w="3686" w:type="dxa"/>
           </w:tcPr>
           <w:p>
             <w:pPr>
@@ -1185,13 +1180,13 @@
               <w:rPr>
                 <w:rFonts w:hint="eastAsia"/>
               </w:rPr>
-              <w:t>개정</w:t>
+              <w:t>Initial</w:t>
             </w:r>
           </w:p>
         </w:tc>
         <w:tc>
           <w:tcPr>
-            <w:tcW w:w="1843" w:type="dxa"/>
+            <w:tcW w:w="1701" w:type="dxa"/>
           </w:tcPr>
           <w:p>
             <w:pPr>
@@ -1233,7 +1228,7 @@
               <w:rPr>
                 <w:rFonts w:hint="eastAsia"/>
               </w:rPr>
-              <w:t>메가톤</w:t>
+              <w:t>김상현</w:t>
             </w:r>
           </w:p>
         </w:tc>
@@ -1257,7 +1252,7 @@
         </w:tc>
         <w:tc>
           <w:tcPr>
-            <w:tcW w:w="3544" w:type="dxa"/>
+            <w:tcW w:w="3686" w:type="dxa"/>
           </w:tcPr>
           <w:p>
             <w:pPr>
@@ -1273,7 +1268,7 @@
         </w:tc>
         <w:tc>
           <w:tcPr>
-            <w:tcW w:w="1843" w:type="dxa"/>
+            <w:tcW w:w="1701" w:type="dxa"/>
           </w:tcPr>
           <w:p>
             <w:pPr>
@@ -1315,7 +1310,7 @@
               <w:rPr>
                 <w:rFonts w:hint="eastAsia"/>
               </w:rPr>
-              <w:t>메가톤</w:t>
+              <w:t>김상현</w:t>
             </w:r>
           </w:p>
         </w:tc>
@@ -1339,7 +1334,7 @@
         </w:tc>
         <w:tc>
           <w:tcPr>
-            <w:tcW w:w="3544" w:type="dxa"/>
+            <w:tcW w:w="3686" w:type="dxa"/>
           </w:tcPr>
           <w:p>
             <w:pPr>
@@ -1364,7 +1359,7 @@
         </w:tc>
         <w:tc>
           <w:tcPr>
-            <w:tcW w:w="1843" w:type="dxa"/>
+            <w:tcW w:w="1701" w:type="dxa"/>
           </w:tcPr>
           <w:p>
             <w:pPr>
@@ -1406,7 +1401,7 @@
               <w:rPr>
                 <w:rFonts w:hint="eastAsia"/>
               </w:rPr>
-              <w:t>메가톤</w:t>
+              <w:t>이태민</w:t>
             </w:r>
           </w:p>
         </w:tc>
@@ -1424,17 +1419,17 @@
         </w:tc>
         <w:tc>
           <w:tcPr>
-            <w:tcW w:w="3544" w:type="dxa"/>
-          </w:tcPr>
-          <w:p>
-            <w:pPr>
-              <w:jc w:val="center"/>
-            </w:pPr>
-          </w:p>
-        </w:tc>
-        <w:tc>
-          <w:tcPr>
-            <w:tcW w:w="1843" w:type="dxa"/>
+            <w:tcW w:w="3686" w:type="dxa"/>
+          </w:tcPr>
+          <w:p>
+            <w:pPr>
+              <w:jc w:val="center"/>
+            </w:pPr>
+          </w:p>
+        </w:tc>
+        <w:tc>
+          <w:tcPr>
+            <w:tcW w:w="1701" w:type="dxa"/>
           </w:tcPr>
           <w:p>
             <w:pPr>
@@ -1476,17 +1471,17 @@
         </w:tc>
         <w:tc>
           <w:tcPr>
-            <w:tcW w:w="3544" w:type="dxa"/>
-          </w:tcPr>
-          <w:p>
-            <w:pPr>
-              <w:jc w:val="center"/>
-            </w:pPr>
-          </w:p>
-        </w:tc>
-        <w:tc>
-          <w:tcPr>
-            <w:tcW w:w="1843" w:type="dxa"/>
+            <w:tcW w:w="3686" w:type="dxa"/>
+          </w:tcPr>
+          <w:p>
+            <w:pPr>
+              <w:jc w:val="center"/>
+            </w:pPr>
+          </w:p>
+        </w:tc>
+        <w:tc>
+          <w:tcPr>
+            <w:tcW w:w="1701" w:type="dxa"/>
           </w:tcPr>
           <w:p>
             <w:pPr>
@@ -1528,17 +1523,17 @@
         </w:tc>
         <w:tc>
           <w:tcPr>
-            <w:tcW w:w="3544" w:type="dxa"/>
-          </w:tcPr>
-          <w:p>
-            <w:pPr>
-              <w:jc w:val="center"/>
-            </w:pPr>
-          </w:p>
-        </w:tc>
-        <w:tc>
-          <w:tcPr>
-            <w:tcW w:w="1843" w:type="dxa"/>
+            <w:tcW w:w="3686" w:type="dxa"/>
+          </w:tcPr>
+          <w:p>
+            <w:pPr>
+              <w:jc w:val="center"/>
+            </w:pPr>
+          </w:p>
+        </w:tc>
+        <w:tc>
+          <w:tcPr>
+            <w:tcW w:w="1701" w:type="dxa"/>
           </w:tcPr>
           <w:p>
             <w:pPr>
@@ -1580,17 +1575,17 @@
         </w:tc>
         <w:tc>
           <w:tcPr>
-            <w:tcW w:w="3544" w:type="dxa"/>
-          </w:tcPr>
-          <w:p>
-            <w:pPr>
-              <w:jc w:val="center"/>
-            </w:pPr>
-          </w:p>
-        </w:tc>
-        <w:tc>
-          <w:tcPr>
-            <w:tcW w:w="1843" w:type="dxa"/>
+            <w:tcW w:w="3686" w:type="dxa"/>
+          </w:tcPr>
+          <w:p>
+            <w:pPr>
+              <w:jc w:val="center"/>
+            </w:pPr>
+          </w:p>
+        </w:tc>
+        <w:tc>
+          <w:tcPr>
+            <w:tcW w:w="1701" w:type="dxa"/>
           </w:tcPr>
           <w:p>
             <w:pPr>
@@ -1632,17 +1627,17 @@
         </w:tc>
         <w:tc>
           <w:tcPr>
-            <w:tcW w:w="3544" w:type="dxa"/>
-          </w:tcPr>
-          <w:p>
-            <w:pPr>
-              <w:jc w:val="center"/>
-            </w:pPr>
-          </w:p>
-        </w:tc>
-        <w:tc>
-          <w:tcPr>
-            <w:tcW w:w="1843" w:type="dxa"/>
+            <w:tcW w:w="3686" w:type="dxa"/>
+          </w:tcPr>
+          <w:p>
+            <w:pPr>
+              <w:jc w:val="center"/>
+            </w:pPr>
+          </w:p>
+        </w:tc>
+        <w:tc>
+          <w:tcPr>
+            <w:tcW w:w="1701" w:type="dxa"/>
           </w:tcPr>
           <w:p>
             <w:pPr>
@@ -1684,17 +1679,17 @@
         </w:tc>
         <w:tc>
           <w:tcPr>
-            <w:tcW w:w="3544" w:type="dxa"/>
-          </w:tcPr>
-          <w:p>
-            <w:pPr>
-              <w:jc w:val="center"/>
-            </w:pPr>
-          </w:p>
-        </w:tc>
-        <w:tc>
-          <w:tcPr>
-            <w:tcW w:w="1843" w:type="dxa"/>
+            <w:tcW w:w="3686" w:type="dxa"/>
+          </w:tcPr>
+          <w:p>
+            <w:pPr>
+              <w:jc w:val="center"/>
+            </w:pPr>
+          </w:p>
+        </w:tc>
+        <w:tc>
+          <w:tcPr>
+            <w:tcW w:w="1701" w:type="dxa"/>
           </w:tcPr>
           <w:p>
             <w:pPr>
@@ -1736,17 +1731,17 @@
         </w:tc>
         <w:tc>
           <w:tcPr>
-            <w:tcW w:w="3544" w:type="dxa"/>
-          </w:tcPr>
-          <w:p>
-            <w:pPr>
-              <w:jc w:val="center"/>
-            </w:pPr>
-          </w:p>
-        </w:tc>
-        <w:tc>
-          <w:tcPr>
-            <w:tcW w:w="1843" w:type="dxa"/>
+            <w:tcW w:w="3686" w:type="dxa"/>
+          </w:tcPr>
+          <w:p>
+            <w:pPr>
+              <w:jc w:val="center"/>
+            </w:pPr>
+          </w:p>
+        </w:tc>
+        <w:tc>
+          <w:tcPr>
+            <w:tcW w:w="1701" w:type="dxa"/>
           </w:tcPr>
           <w:p>
             <w:pPr>
@@ -1788,17 +1783,17 @@
         </w:tc>
         <w:tc>
           <w:tcPr>
-            <w:tcW w:w="3544" w:type="dxa"/>
-          </w:tcPr>
-          <w:p>
-            <w:pPr>
-              <w:jc w:val="center"/>
-            </w:pPr>
-          </w:p>
-        </w:tc>
-        <w:tc>
-          <w:tcPr>
-            <w:tcW w:w="1843" w:type="dxa"/>
+            <w:tcW w:w="3686" w:type="dxa"/>
+          </w:tcPr>
+          <w:p>
+            <w:pPr>
+              <w:jc w:val="center"/>
+            </w:pPr>
+          </w:p>
+        </w:tc>
+        <w:tc>
+          <w:tcPr>
+            <w:tcW w:w="1701" w:type="dxa"/>
           </w:tcPr>
           <w:p>
             <w:pPr>
@@ -1840,17 +1835,17 @@
         </w:tc>
         <w:tc>
           <w:tcPr>
-            <w:tcW w:w="3544" w:type="dxa"/>
-          </w:tcPr>
-          <w:p>
-            <w:pPr>
-              <w:jc w:val="center"/>
-            </w:pPr>
-          </w:p>
-        </w:tc>
-        <w:tc>
-          <w:tcPr>
-            <w:tcW w:w="1843" w:type="dxa"/>
+            <w:tcW w:w="3686" w:type="dxa"/>
+          </w:tcPr>
+          <w:p>
+            <w:pPr>
+              <w:jc w:val="center"/>
+            </w:pPr>
+          </w:p>
+        </w:tc>
+        <w:tc>
+          <w:tcPr>
+            <w:tcW w:w="1701" w:type="dxa"/>
           </w:tcPr>
           <w:p>
             <w:pPr>
@@ -1892,17 +1887,17 @@
         </w:tc>
         <w:tc>
           <w:tcPr>
-            <w:tcW w:w="3544" w:type="dxa"/>
-          </w:tcPr>
-          <w:p>
-            <w:pPr>
-              <w:jc w:val="center"/>
-            </w:pPr>
-          </w:p>
-        </w:tc>
-        <w:tc>
-          <w:tcPr>
-            <w:tcW w:w="1843" w:type="dxa"/>
+            <w:tcW w:w="3686" w:type="dxa"/>
+          </w:tcPr>
+          <w:p>
+            <w:pPr>
+              <w:jc w:val="center"/>
+            </w:pPr>
+          </w:p>
+        </w:tc>
+        <w:tc>
+          <w:tcPr>
+            <w:tcW w:w="1701" w:type="dxa"/>
           </w:tcPr>
           <w:p>
             <w:pPr>
@@ -1944,17 +1939,17 @@
         </w:tc>
         <w:tc>
           <w:tcPr>
-            <w:tcW w:w="3544" w:type="dxa"/>
-          </w:tcPr>
-          <w:p>
-            <w:pPr>
-              <w:jc w:val="center"/>
-            </w:pPr>
-          </w:p>
-        </w:tc>
-        <w:tc>
-          <w:tcPr>
-            <w:tcW w:w="1843" w:type="dxa"/>
+            <w:tcW w:w="3686" w:type="dxa"/>
+          </w:tcPr>
+          <w:p>
+            <w:pPr>
+              <w:jc w:val="center"/>
+            </w:pPr>
+          </w:p>
+        </w:tc>
+        <w:tc>
+          <w:tcPr>
+            <w:tcW w:w="1701" w:type="dxa"/>
           </w:tcPr>
           <w:p>
             <w:pPr>
@@ -1996,17 +1991,17 @@
         </w:tc>
         <w:tc>
           <w:tcPr>
-            <w:tcW w:w="3544" w:type="dxa"/>
-          </w:tcPr>
-          <w:p>
-            <w:pPr>
-              <w:jc w:val="center"/>
-            </w:pPr>
-          </w:p>
-        </w:tc>
-        <w:tc>
-          <w:tcPr>
-            <w:tcW w:w="1843" w:type="dxa"/>
+            <w:tcW w:w="3686" w:type="dxa"/>
+          </w:tcPr>
+          <w:p>
+            <w:pPr>
+              <w:jc w:val="center"/>
+            </w:pPr>
+          </w:p>
+        </w:tc>
+        <w:tc>
+          <w:tcPr>
+            <w:tcW w:w="1701" w:type="dxa"/>
           </w:tcPr>
           <w:p>
             <w:pPr>
@@ -2048,17 +2043,17 @@
         </w:tc>
         <w:tc>
           <w:tcPr>
-            <w:tcW w:w="3544" w:type="dxa"/>
-          </w:tcPr>
-          <w:p>
-            <w:pPr>
-              <w:jc w:val="center"/>
-            </w:pPr>
-          </w:p>
-        </w:tc>
-        <w:tc>
-          <w:tcPr>
-            <w:tcW w:w="1843" w:type="dxa"/>
+            <w:tcW w:w="3686" w:type="dxa"/>
+          </w:tcPr>
+          <w:p>
+            <w:pPr>
+              <w:jc w:val="center"/>
+            </w:pPr>
+          </w:p>
+        </w:tc>
+        <w:tc>
+          <w:tcPr>
+            <w:tcW w:w="1701" w:type="dxa"/>
           </w:tcPr>
           <w:p>
             <w:pPr>
@@ -2100,17 +2095,17 @@
         </w:tc>
         <w:tc>
           <w:tcPr>
-            <w:tcW w:w="3544" w:type="dxa"/>
-          </w:tcPr>
-          <w:p>
-            <w:pPr>
-              <w:jc w:val="center"/>
-            </w:pPr>
-          </w:p>
-        </w:tc>
-        <w:tc>
-          <w:tcPr>
-            <w:tcW w:w="1843" w:type="dxa"/>
+            <w:tcW w:w="3686" w:type="dxa"/>
+          </w:tcPr>
+          <w:p>
+            <w:pPr>
+              <w:jc w:val="center"/>
+            </w:pPr>
+          </w:p>
+        </w:tc>
+        <w:tc>
+          <w:tcPr>
+            <w:tcW w:w="1701" w:type="dxa"/>
           </w:tcPr>
           <w:p>
             <w:pPr>
@@ -2152,17 +2147,17 @@
         </w:tc>
         <w:tc>
           <w:tcPr>
-            <w:tcW w:w="3544" w:type="dxa"/>
-          </w:tcPr>
-          <w:p>
-            <w:pPr>
-              <w:jc w:val="center"/>
-            </w:pPr>
-          </w:p>
-        </w:tc>
-        <w:tc>
-          <w:tcPr>
-            <w:tcW w:w="1843" w:type="dxa"/>
+            <w:tcW w:w="3686" w:type="dxa"/>
+          </w:tcPr>
+          <w:p>
+            <w:pPr>
+              <w:jc w:val="center"/>
+            </w:pPr>
+          </w:p>
+        </w:tc>
+        <w:tc>
+          <w:tcPr>
+            <w:tcW w:w="1701" w:type="dxa"/>
           </w:tcPr>
           <w:p>
             <w:pPr>
@@ -2204,17 +2199,17 @@
         </w:tc>
         <w:tc>
           <w:tcPr>
-            <w:tcW w:w="3544" w:type="dxa"/>
-          </w:tcPr>
-          <w:p>
-            <w:pPr>
-              <w:jc w:val="center"/>
-            </w:pPr>
-          </w:p>
-        </w:tc>
-        <w:tc>
-          <w:tcPr>
-            <w:tcW w:w="1843" w:type="dxa"/>
+            <w:tcW w:w="3686" w:type="dxa"/>
+          </w:tcPr>
+          <w:p>
+            <w:pPr>
+              <w:jc w:val="center"/>
+            </w:pPr>
+          </w:p>
+        </w:tc>
+        <w:tc>
+          <w:tcPr>
+            <w:tcW w:w="1701" w:type="dxa"/>
           </w:tcPr>
           <w:p>
             <w:pPr>
@@ -2256,17 +2251,17 @@
         </w:tc>
         <w:tc>
           <w:tcPr>
-            <w:tcW w:w="3544" w:type="dxa"/>
-          </w:tcPr>
-          <w:p>
-            <w:pPr>
-              <w:jc w:val="center"/>
-            </w:pPr>
-          </w:p>
-        </w:tc>
-        <w:tc>
-          <w:tcPr>
-            <w:tcW w:w="1843" w:type="dxa"/>
+            <w:tcW w:w="3686" w:type="dxa"/>
+          </w:tcPr>
+          <w:p>
+            <w:pPr>
+              <w:jc w:val="center"/>
+            </w:pPr>
+          </w:p>
+        </w:tc>
+        <w:tc>
+          <w:tcPr>
+            <w:tcW w:w="1701" w:type="dxa"/>
           </w:tcPr>
           <w:p>
             <w:pPr>
@@ -2308,17 +2303,17 @@
         </w:tc>
         <w:tc>
           <w:tcPr>
-            <w:tcW w:w="3544" w:type="dxa"/>
-          </w:tcPr>
-          <w:p>
-            <w:pPr>
-              <w:jc w:val="center"/>
-            </w:pPr>
-          </w:p>
-        </w:tc>
-        <w:tc>
-          <w:tcPr>
-            <w:tcW w:w="1843" w:type="dxa"/>
+            <w:tcW w:w="3686" w:type="dxa"/>
+          </w:tcPr>
+          <w:p>
+            <w:pPr>
+              <w:jc w:val="center"/>
+            </w:pPr>
+          </w:p>
+        </w:tc>
+        <w:tc>
+          <w:tcPr>
+            <w:tcW w:w="1701" w:type="dxa"/>
           </w:tcPr>
           <w:p>
             <w:pPr>
@@ -2360,17 +2355,17 @@
         </w:tc>
         <w:tc>
           <w:tcPr>
-            <w:tcW w:w="3544" w:type="dxa"/>
-          </w:tcPr>
-          <w:p>
-            <w:pPr>
-              <w:jc w:val="center"/>
-            </w:pPr>
-          </w:p>
-        </w:tc>
-        <w:tc>
-          <w:tcPr>
-            <w:tcW w:w="1843" w:type="dxa"/>
+            <w:tcW w:w="3686" w:type="dxa"/>
+          </w:tcPr>
+          <w:p>
+            <w:pPr>
+              <w:jc w:val="center"/>
+            </w:pPr>
+          </w:p>
+        </w:tc>
+        <w:tc>
+          <w:tcPr>
+            <w:tcW w:w="1701" w:type="dxa"/>
           </w:tcPr>
           <w:p>
             <w:pPr>
@@ -2400,32 +2395,14 @@
         </w:tc>
       </w:tr>
     </w:tbl>
-    <w:p>
-      <w:pPr>
-        <w:rPr>
-          <w:rFonts w:hint="eastAsia"/>
-        </w:rPr>
-      </w:pPr>
-    </w:p>
     <w:p/>
     <w:p/>
     <w:p/>
     <w:p/>
-    <w:p>
-      <w:pPr>
-        <w:rPr>
-          <w:rFonts w:hint="eastAsia"/>
-        </w:rPr>
-      </w:pPr>
-    </w:p>
     <w:p/>
-    <w:p>
-      <w:pPr>
-        <w:rPr>
-          <w:rFonts w:hint="eastAsia"/>
-        </w:rPr>
-      </w:pPr>
-    </w:p>
+    <w:p/>
+    <w:p/>
+    <w:p/>
     <w:p>
       <w:pPr>
         <w:pStyle w:val="1"/>
@@ -2846,12 +2823,14 @@
           </wp:inline>
         </w:drawing>
       </w:r>
+      <w:bookmarkStart w:id="6" w:name="_GoBack"/>
+      <w:bookmarkEnd w:id="6"/>
     </w:p>
     <w:p>
       <w:pPr>
         <w:pStyle w:val="2"/>
       </w:pPr>
-      <w:bookmarkStart w:id="6" w:name="_Toc40712157"/>
+      <w:bookmarkStart w:id="7" w:name="_Toc40712157"/>
       <w:r>
         <w:lastRenderedPageBreak/>
         <w:t>2-</w:t>
@@ -2865,7 +2844,7 @@
         </w:rPr>
         <w:t>및 테스트</w:t>
       </w:r>
-      <w:bookmarkEnd w:id="6"/>
+      <w:bookmarkEnd w:id="7"/>
     </w:p>
     <w:p>
       <w:r>
@@ -2883,10 +2862,7 @@
         </w:r>
       </w:hyperlink>
     </w:p>
-    <w:p>
-      <w:bookmarkStart w:id="7" w:name="_GoBack"/>
-      <w:bookmarkEnd w:id="7"/>
-    </w:p>
+    <w:p/>
     <w:sectPr>
       <w:footerReference w:type="default" r:id="rId11"/>
       <w:pgSz w:w="11906" w:h="16838"/>
@@ -2935,6 +2911,7 @@
         <w:docPartUnique/>
       </w:docPartObj>
     </w:sdtPr>
+    <w:sdtEndPr/>
     <w:sdtContent>
       <w:p>
         <w:pPr>
@@ -3888,7 +3865,7 @@
     <w:charset w:val="00"/>
     <w:family w:val="roman"/>
     <w:pitch w:val="variable"/>
-    <w:sig w:usb0="E0002AFF" w:usb1="C0007841" w:usb2="00000009" w:usb3="00000000" w:csb0="000001FF" w:csb1="00000000"/>
+    <w:sig w:usb0="E0002EFF" w:usb1="C000785B" w:usb2="00000009" w:usb3="00000000" w:csb0="000001FF" w:csb1="00000000"/>
   </w:font>
 </w:fonts>
 </file>
@@ -3920,7 +3897,9 @@
   <w:rsids>
     <w:rsidRoot w:val="007C0333"/>
     <w:rsid w:val="00420B5B"/>
+    <w:rsid w:val="006B10BA"/>
     <w:rsid w:val="007C0333"/>
+    <w:rsid w:val="0086407F"/>
   </w:rsids>
   <m:mathPr>
     <m:mathFont m:val="Cambria Math"/>
@@ -4766,7 +4745,7 @@
 </file>
 
 <file path=customXml/itemProps2.xml><?xml version="1.0" encoding="utf-8"?>
-<ds:datastoreItem xmlns:ds="http://schemas.openxmlformats.org/officeDocument/2006/customXml" ds:itemID="{D7EB237C-BC15-4D7A-B786-246717C2C05B}">
+<ds:datastoreItem xmlns:ds="http://schemas.openxmlformats.org/officeDocument/2006/customXml" ds:itemID="{EF788F6D-C164-4AEC-997A-3FF623EDD50E}">
   <ds:schemaRefs>
     <ds:schemaRef ds:uri="http://schemas.openxmlformats.org/officeDocument/2006/bibliography"/>
   </ds:schemaRefs>

--- a/Project1/project report_200518.docx
+++ b/Project1/project report_200518.docx
@@ -119,7 +119,7 @@
                     </w:pPr>
                     <w:r>
                       <w:rPr>
-                        <w:rFonts w:asciiTheme="majorHAnsi" w:eastAsiaTheme="majorEastAsia" w:hAnsiTheme="majorHAnsi" w:cstheme="majorBidi"/>
+                        <w:rFonts w:asciiTheme="majorHAnsi" w:eastAsiaTheme="majorEastAsia" w:hAnsiTheme="majorHAnsi" w:cstheme="majorBidi" w:hint="eastAsia"/>
                         <w:sz w:val="88"/>
                         <w:szCs w:val="88"/>
                         <w:u w:val="single"/>
@@ -2483,7 +2483,19 @@
         <w:rPr>
           <w:rFonts w:hint="eastAsia"/>
         </w:rPr>
-        <w:t xml:space="preserve">2. 구조 설계(structure </w:t>
+        <w:t>2. 구조 설계</w:t>
+      </w:r>
+      <w:r>
+        <w:rPr>
+          <w:rFonts w:hint="eastAsia"/>
+        </w:rPr>
+        <w:t>(S</w:t>
+      </w:r>
+      <w:r>
+        <w:rPr>
+          <w:rFonts w:hint="eastAsia"/>
+        </w:rPr>
+        <w:t xml:space="preserve">tructure </w:t>
       </w:r>
       <w:r>
         <w:t>Design)</w:t>
@@ -2496,18 +2508,21 @@
       </w:pPr>
       <w:r>
         <w:rPr>
-          <w:rFonts w:asciiTheme="minorEastAsia" w:hAnsiTheme="minorEastAsia" w:hint="eastAsia"/>
+          <w:rFonts w:eastAsiaTheme="minorHAnsi"/>
         </w:rPr>
         <w:t>①</w:t>
+      </w:r>
+      <w:r>
+        <w:t xml:space="preserve"> </w:t>
       </w:r>
       <w:r>
         <w:rPr>
           <w:rFonts w:hint="eastAsia"/>
         </w:rPr>
-        <w:t xml:space="preserve"> </w:t>
-      </w:r>
-      <w:r>
-        <w:t xml:space="preserve">Data </w:t>
+        <w:t>구조체 기반 D</w:t>
+      </w:r>
+      <w:r>
+        <w:t xml:space="preserve">ata </w:t>
       </w:r>
       <w:r>
         <w:rPr>
@@ -2520,21 +2535,6 @@
           <w:rFonts w:hint="eastAsia"/>
         </w:rPr>
         <w:t>력</w:t>
-      </w:r>
-      <w:r>
-        <w:rPr>
-          <w:rFonts w:hint="eastAsia"/>
-        </w:rPr>
-        <w:t xml:space="preserve"> </w:t>
-      </w:r>
-      <w:r>
-        <w:t>–</w:t>
-      </w:r>
-      <w:r>
-        <w:rPr>
-          <w:rFonts w:hint="eastAsia"/>
-        </w:rPr>
-        <w:t xml:space="preserve"> 구조체 기반</w:t>
       </w:r>
     </w:p>
     <w:p>
@@ -2667,22 +2667,13 @@
         <w:rPr>
           <w:rFonts w:hint="eastAsia"/>
         </w:rPr>
-        <w:t xml:space="preserve">출력 </w:t>
-      </w:r>
-      <w:r>
-        <w:t>–</w:t>
+        <w:t>출력</w:t>
       </w:r>
       <w:r>
         <w:rPr>
           <w:rFonts w:hint="eastAsia"/>
         </w:rPr>
-        <w:t xml:space="preserve"> </w:t>
-      </w:r>
-      <w:r>
-        <w:rPr>
-          <w:rFonts w:hint="eastAsia"/>
-        </w:rPr>
-        <w:t>파일로 저장</w:t>
+        <w:t xml:space="preserve"> 및 파일로 저장</w:t>
       </w:r>
     </w:p>
     <w:p>
@@ -2862,9 +2853,244 @@
         </w:r>
       </w:hyperlink>
     </w:p>
+    <w:p>
+      <w:r>
+        <w:rPr>
+          <w:noProof/>
+        </w:rPr>
+        <w:drawing>
+          <wp:inline distT="0" distB="0" distL="0" distR="0">
+            <wp:extent cx="4549140" cy="4434840"/>
+            <wp:effectExtent l="0" t="0" r="3810" b="3810"/>
+            <wp:docPr id="4" name="그림 4"/>
+            <wp:cNvGraphicFramePr>
+              <a:graphicFrameLocks xmlns:a="http://schemas.openxmlformats.org/drawingml/2006/main" noChangeAspect="1"/>
+            </wp:cNvGraphicFramePr>
+            <a:graphic xmlns:a="http://schemas.openxmlformats.org/drawingml/2006/main">
+              <a:graphicData uri="http://schemas.openxmlformats.org/drawingml/2006/picture">
+                <pic:pic xmlns:pic="http://schemas.openxmlformats.org/drawingml/2006/picture">
+                  <pic:nvPicPr>
+                    <pic:cNvPr id="0" name="Picture 1"/>
+                    <pic:cNvPicPr>
+                      <a:picLocks noChangeAspect="1" noChangeArrowheads="1"/>
+                    </pic:cNvPicPr>
+                  </pic:nvPicPr>
+                  <pic:blipFill>
+                    <a:blip r:embed="rId11">
+                      <a:extLst>
+                        <a:ext uri="{28A0092B-C50C-407E-A947-70E740481C1C}">
+                          <a14:useLocalDpi xmlns:a14="http://schemas.microsoft.com/office/drawing/2010/main" val="0"/>
+                        </a:ext>
+                      </a:extLst>
+                    </a:blip>
+                    <a:srcRect/>
+                    <a:stretch>
+                      <a:fillRect/>
+                    </a:stretch>
+                  </pic:blipFill>
+                  <pic:spPr bwMode="auto">
+                    <a:xfrm>
+                      <a:off x="0" y="0"/>
+                      <a:ext cx="4549140" cy="4434840"/>
+                    </a:xfrm>
+                    <a:prstGeom prst="rect">
+                      <a:avLst/>
+                    </a:prstGeom>
+                    <a:noFill/>
+                    <a:ln>
+                      <a:noFill/>
+                    </a:ln>
+                  </pic:spPr>
+                </pic:pic>
+              </a:graphicData>
+            </a:graphic>
+          </wp:inline>
+        </w:drawing>
+      </w:r>
+    </w:p>
+    <w:p>
+      <w:r>
+        <w:rPr>
+          <w:noProof/>
+        </w:rPr>
+        <w:drawing>
+          <wp:inline distT="0" distB="0" distL="0" distR="0">
+            <wp:extent cx="4556760" cy="518160"/>
+            <wp:effectExtent l="0" t="0" r="0" b="0"/>
+            <wp:docPr id="8" name="그림 8"/>
+            <wp:cNvGraphicFramePr>
+              <a:graphicFrameLocks xmlns:a="http://schemas.openxmlformats.org/drawingml/2006/main" noChangeAspect="1"/>
+            </wp:cNvGraphicFramePr>
+            <a:graphic xmlns:a="http://schemas.openxmlformats.org/drawingml/2006/main">
+              <a:graphicData uri="http://schemas.openxmlformats.org/drawingml/2006/picture">
+                <pic:pic xmlns:pic="http://schemas.openxmlformats.org/drawingml/2006/picture">
+                  <pic:nvPicPr>
+                    <pic:cNvPr id="0" name="Picture 2"/>
+                    <pic:cNvPicPr>
+                      <a:picLocks noChangeAspect="1" noChangeArrowheads="1"/>
+                    </pic:cNvPicPr>
+                  </pic:nvPicPr>
+                  <pic:blipFill>
+                    <a:blip r:embed="rId12">
+                      <a:extLst>
+                        <a:ext uri="{28A0092B-C50C-407E-A947-70E740481C1C}">
+                          <a14:useLocalDpi xmlns:a14="http://schemas.microsoft.com/office/drawing/2010/main" val="0"/>
+                        </a:ext>
+                      </a:extLst>
+                    </a:blip>
+                    <a:srcRect/>
+                    <a:stretch>
+                      <a:fillRect/>
+                    </a:stretch>
+                  </pic:blipFill>
+                  <pic:spPr bwMode="auto">
+                    <a:xfrm>
+                      <a:off x="0" y="0"/>
+                      <a:ext cx="4556760" cy="518160"/>
+                    </a:xfrm>
+                    <a:prstGeom prst="rect">
+                      <a:avLst/>
+                    </a:prstGeom>
+                    <a:noFill/>
+                    <a:ln>
+                      <a:noFill/>
+                    </a:ln>
+                  </pic:spPr>
+                </pic:pic>
+              </a:graphicData>
+            </a:graphic>
+          </wp:inline>
+        </w:drawing>
+      </w:r>
+    </w:p>
+    <w:p>
+      <w:r>
+        <w:rPr>
+          <w:noProof/>
+        </w:rPr>
+        <w:drawing>
+          <wp:inline distT="0" distB="0" distL="0" distR="0">
+            <wp:extent cx="4541520" cy="1531620"/>
+            <wp:effectExtent l="0" t="0" r="0" b="0"/>
+            <wp:docPr id="9" name="그림 9"/>
+            <wp:cNvGraphicFramePr>
+              <a:graphicFrameLocks xmlns:a="http://schemas.openxmlformats.org/drawingml/2006/main" noChangeAspect="1"/>
+            </wp:cNvGraphicFramePr>
+            <a:graphic xmlns:a="http://schemas.openxmlformats.org/drawingml/2006/main">
+              <a:graphicData uri="http://schemas.openxmlformats.org/drawingml/2006/picture">
+                <pic:pic xmlns:pic="http://schemas.openxmlformats.org/drawingml/2006/picture">
+                  <pic:nvPicPr>
+                    <pic:cNvPr id="0" name="Picture 3"/>
+                    <pic:cNvPicPr>
+                      <a:picLocks noChangeAspect="1" noChangeArrowheads="1"/>
+                    </pic:cNvPicPr>
+                  </pic:nvPicPr>
+                  <pic:blipFill>
+                    <a:blip r:embed="rId13">
+                      <a:extLst>
+                        <a:ext uri="{28A0092B-C50C-407E-A947-70E740481C1C}">
+                          <a14:useLocalDpi xmlns:a14="http://schemas.microsoft.com/office/drawing/2010/main" val="0"/>
+                        </a:ext>
+                      </a:extLst>
+                    </a:blip>
+                    <a:srcRect/>
+                    <a:stretch>
+                      <a:fillRect/>
+                    </a:stretch>
+                  </pic:blipFill>
+                  <pic:spPr bwMode="auto">
+                    <a:xfrm>
+                      <a:off x="0" y="0"/>
+                      <a:ext cx="4541520" cy="1531620"/>
+                    </a:xfrm>
+                    <a:prstGeom prst="rect">
+                      <a:avLst/>
+                    </a:prstGeom>
+                    <a:noFill/>
+                    <a:ln>
+                      <a:noFill/>
+                    </a:ln>
+                  </pic:spPr>
+                </pic:pic>
+              </a:graphicData>
+            </a:graphic>
+          </wp:inline>
+        </w:drawing>
+      </w:r>
+    </w:p>
+    <w:p>
+      <w:pPr>
+        <w:rPr>
+          <w:noProof/>
+        </w:rPr>
+      </w:pPr>
+    </w:p>
+    <w:p>
+      <w:pPr>
+        <w:rPr>
+          <w:noProof/>
+        </w:rPr>
+      </w:pPr>
+    </w:p>
+    <w:p>
+      <w:r>
+        <w:rPr>
+          <w:noProof/>
+        </w:rPr>
+        <w:lastRenderedPageBreak/>
+        <w:drawing>
+          <wp:inline distT="0" distB="0" distL="0" distR="0">
+            <wp:extent cx="4450080" cy="1783080"/>
+            <wp:effectExtent l="0" t="0" r="7620" b="7620"/>
+            <wp:docPr id="10" name="그림 10"/>
+            <wp:cNvGraphicFramePr>
+              <a:graphicFrameLocks xmlns:a="http://schemas.openxmlformats.org/drawingml/2006/main" noChangeAspect="1"/>
+            </wp:cNvGraphicFramePr>
+            <a:graphic xmlns:a="http://schemas.openxmlformats.org/drawingml/2006/main">
+              <a:graphicData uri="http://schemas.openxmlformats.org/drawingml/2006/picture">
+                <pic:pic xmlns:pic="http://schemas.openxmlformats.org/drawingml/2006/picture">
+                  <pic:nvPicPr>
+                    <pic:cNvPr id="0" name="Picture 4"/>
+                    <pic:cNvPicPr>
+                      <a:picLocks noChangeAspect="1" noChangeArrowheads="1"/>
+                    </pic:cNvPicPr>
+                  </pic:nvPicPr>
+                  <pic:blipFill>
+                    <a:blip r:embed="rId14">
+                      <a:extLst>
+                        <a:ext uri="{28A0092B-C50C-407E-A947-70E740481C1C}">
+                          <a14:useLocalDpi xmlns:a14="http://schemas.microsoft.com/office/drawing/2010/main" val="0"/>
+                        </a:ext>
+                      </a:extLst>
+                    </a:blip>
+                    <a:srcRect/>
+                    <a:stretch>
+                      <a:fillRect/>
+                    </a:stretch>
+                  </pic:blipFill>
+                  <pic:spPr bwMode="auto">
+                    <a:xfrm>
+                      <a:off x="0" y="0"/>
+                      <a:ext cx="4450080" cy="1783080"/>
+                    </a:xfrm>
+                    <a:prstGeom prst="rect">
+                      <a:avLst/>
+                    </a:prstGeom>
+                    <a:noFill/>
+                    <a:ln>
+                      <a:noFill/>
+                    </a:ln>
+                  </pic:spPr>
+                </pic:pic>
+              </a:graphicData>
+            </a:graphic>
+          </wp:inline>
+        </w:drawing>
+      </w:r>
+    </w:p>
     <w:p/>
     <w:sectPr>
-      <w:footerReference w:type="default" r:id="rId11"/>
+      <w:footerReference w:type="default" r:id="rId15"/>
       <w:pgSz w:w="11906" w:h="16838"/>
       <w:pgMar w:top="1701" w:right="1440" w:bottom="1440" w:left="1440" w:header="851" w:footer="992" w:gutter="0"/>
       <w:pgNumType w:start="0"/>
@@ -2932,7 +3158,7 @@
             <w:noProof/>
             <w:lang w:val="ko-KR"/>
           </w:rPr>
-          <w:t>3</w:t>
+          <w:t>4</w:t>
         </w:r>
         <w:r>
           <w:fldChar w:fldCharType="end"/>
@@ -3064,8 +3290,100 @@
       </w:pPr>
     </w:lvl>
   </w:abstractNum>
+  <w:abstractNum w:abstractNumId="1" w15:restartNumberingAfterBreak="0">
+    <w:nsid w:val="2AAC3D2D"/>
+    <w:multiLevelType w:val="hybridMultilevel"/>
+    <w:tmpl w:val="75A0D7BE"/>
+    <w:lvl w:ilvl="0" w:tplc="591CF938">
+      <w:start w:val="1"/>
+      <w:numFmt w:val="decimalEnclosedCircle"/>
+      <w:lvlText w:val="%1"/>
+      <w:lvlJc w:val="left"/>
+      <w:pPr>
+        <w:ind w:left="760" w:hanging="360"/>
+      </w:pPr>
+      <w:rPr>
+        <w:rFonts w:asciiTheme="minorEastAsia" w:hAnsiTheme="minorEastAsia" w:hint="default"/>
+      </w:rPr>
+    </w:lvl>
+    <w:lvl w:ilvl="1" w:tplc="04090019" w:tentative="1">
+      <w:start w:val="1"/>
+      <w:numFmt w:val="upperLetter"/>
+      <w:lvlText w:val="%2."/>
+      <w:lvlJc w:val="left"/>
+      <w:pPr>
+        <w:ind w:left="1200" w:hanging="400"/>
+      </w:pPr>
+    </w:lvl>
+    <w:lvl w:ilvl="2" w:tplc="0409001B" w:tentative="1">
+      <w:start w:val="1"/>
+      <w:numFmt w:val="lowerRoman"/>
+      <w:lvlText w:val="%3."/>
+      <w:lvlJc w:val="right"/>
+      <w:pPr>
+        <w:ind w:left="1600" w:hanging="400"/>
+      </w:pPr>
+    </w:lvl>
+    <w:lvl w:ilvl="3" w:tplc="0409000F" w:tentative="1">
+      <w:start w:val="1"/>
+      <w:numFmt w:val="decimal"/>
+      <w:lvlText w:val="%4."/>
+      <w:lvlJc w:val="left"/>
+      <w:pPr>
+        <w:ind w:left="2000" w:hanging="400"/>
+      </w:pPr>
+    </w:lvl>
+    <w:lvl w:ilvl="4" w:tplc="04090019" w:tentative="1">
+      <w:start w:val="1"/>
+      <w:numFmt w:val="upperLetter"/>
+      <w:lvlText w:val="%5."/>
+      <w:lvlJc w:val="left"/>
+      <w:pPr>
+        <w:ind w:left="2400" w:hanging="400"/>
+      </w:pPr>
+    </w:lvl>
+    <w:lvl w:ilvl="5" w:tplc="0409001B" w:tentative="1">
+      <w:start w:val="1"/>
+      <w:numFmt w:val="lowerRoman"/>
+      <w:lvlText w:val="%6."/>
+      <w:lvlJc w:val="right"/>
+      <w:pPr>
+        <w:ind w:left="2800" w:hanging="400"/>
+      </w:pPr>
+    </w:lvl>
+    <w:lvl w:ilvl="6" w:tplc="0409000F" w:tentative="1">
+      <w:start w:val="1"/>
+      <w:numFmt w:val="decimal"/>
+      <w:lvlText w:val="%7."/>
+      <w:lvlJc w:val="left"/>
+      <w:pPr>
+        <w:ind w:left="3200" w:hanging="400"/>
+      </w:pPr>
+    </w:lvl>
+    <w:lvl w:ilvl="7" w:tplc="04090019" w:tentative="1">
+      <w:start w:val="1"/>
+      <w:numFmt w:val="upperLetter"/>
+      <w:lvlText w:val="%8."/>
+      <w:lvlJc w:val="left"/>
+      <w:pPr>
+        <w:ind w:left="3600" w:hanging="400"/>
+      </w:pPr>
+    </w:lvl>
+    <w:lvl w:ilvl="8" w:tplc="0409001B" w:tentative="1">
+      <w:start w:val="1"/>
+      <w:numFmt w:val="lowerRoman"/>
+      <w:lvlText w:val="%9."/>
+      <w:lvlJc w:val="right"/>
+      <w:pPr>
+        <w:ind w:left="4000" w:hanging="400"/>
+      </w:pPr>
+    </w:lvl>
+  </w:abstractNum>
   <w:num w:numId="1">
     <w:abstractNumId w:val="0"/>
+  </w:num>
+  <w:num w:numId="2">
+    <w:abstractNumId w:val="1"/>
   </w:num>
 </w:numbering>
 </file>
@@ -3900,6 +4218,8 @@
     <w:rsid w:val="006B10BA"/>
     <w:rsid w:val="007C0333"/>
     <w:rsid w:val="0086407F"/>
+    <w:rsid w:val="009976DE"/>
+    <w:rsid w:val="00EA18E0"/>
   </w:rsids>
   <m:mathPr>
     <m:mathFont m:val="Cambria Math"/>
@@ -4745,7 +5065,7 @@
 </file>
 
 <file path=customXml/itemProps2.xml><?xml version="1.0" encoding="utf-8"?>
-<ds:datastoreItem xmlns:ds="http://schemas.openxmlformats.org/officeDocument/2006/customXml" ds:itemID="{EF788F6D-C164-4AEC-997A-3FF623EDD50E}">
+<ds:datastoreItem xmlns:ds="http://schemas.openxmlformats.org/officeDocument/2006/customXml" ds:itemID="{0E07D663-75B7-4E31-B0E3-A8D5BD57975B}">
   <ds:schemaRefs>
     <ds:schemaRef ds:uri="http://schemas.openxmlformats.org/officeDocument/2006/bibliography"/>
   </ds:schemaRefs>
